--- a/documents/DRAFT-cybox-v2.1.1-wd01-part01-overview.docx
+++ b/documents/DRAFT-cybox-v2.1.1-wd01-part01-overview.docx
@@ -6522,8 +6522,6 @@
           <w:fldChar w:fldCharType="end"/>
         </w:r>
       </w:hyperlink>
-      <w:bookmarkStart w:id="4" w:name="_GoBack"/>
-      <w:bookmarkEnd w:id="4"/>
     </w:p>
     <w:p>
       <w:pPr>
@@ -6614,20 +6612,20 @@
           <w:docGrid w:linePitch="360"/>
         </w:sectPr>
       </w:pPr>
-      <w:bookmarkStart w:id="5" w:name="_Toc287332006"/>
+      <w:bookmarkStart w:id="4" w:name="_Toc287332006"/>
     </w:p>
     <w:p>
       <w:pPr>
         <w:pStyle w:val="Heading1"/>
       </w:pPr>
-      <w:bookmarkStart w:id="6" w:name="_Toc450222097"/>
+      <w:bookmarkStart w:id="5" w:name="_Toc450222097"/>
       <w:r>
         <w:lastRenderedPageBreak/>
         <w:t>Introduction</w:t>
       </w:r>
       <w:bookmarkEnd w:id="0"/>
+      <w:bookmarkEnd w:id="4"/>
       <w:bookmarkEnd w:id="5"/>
-      <w:bookmarkEnd w:id="6"/>
     </w:p>
     <w:p>
       <w:r>
@@ -6685,7 +6683,7 @@
       <w:r>
         <w:t>.</w:t>
       </w:r>
-      <w:bookmarkStart w:id="7" w:name="_Toc401131317"/>
+      <w:bookmarkStart w:id="6" w:name="_Toc401131317"/>
       <w:r>
         <w:t xml:space="preserve"> </w:t>
       </w:r>
@@ -6906,13 +6904,13 @@
       <w:r>
         <w:t xml:space="preserve">. </w:t>
       </w:r>
-      <w:bookmarkStart w:id="8" w:name="_CybOX_Specification_Documents"/>
-      <w:bookmarkStart w:id="9" w:name="_Toc412205405"/>
-      <w:bookmarkStart w:id="10" w:name="_Ref412300941"/>
-      <w:bookmarkStart w:id="11" w:name="_Ref412622367"/>
-      <w:bookmarkStart w:id="12" w:name="_Toc426119867"/>
+      <w:bookmarkStart w:id="7" w:name="_CybOX_Specification_Documents"/>
+      <w:bookmarkStart w:id="8" w:name="_Toc412205405"/>
+      <w:bookmarkStart w:id="9" w:name="_Ref412300941"/>
+      <w:bookmarkStart w:id="10" w:name="_Ref412622367"/>
+      <w:bookmarkStart w:id="11" w:name="_Toc426119867"/>
+      <w:bookmarkEnd w:id="6"/>
       <w:bookmarkEnd w:id="7"/>
-      <w:bookmarkEnd w:id="8"/>
       <w:r>
         <w:t xml:space="preserve">In Section </w:t>
       </w:r>
@@ -7031,15 +7029,15 @@
       <w:pPr>
         <w:pStyle w:val="Heading2"/>
       </w:pPr>
-      <w:bookmarkStart w:id="13" w:name="_Toc450222098"/>
+      <w:bookmarkStart w:id="12" w:name="_Toc450222098"/>
       <w:r>
         <w:t>CybOX Specification Documents</w:t>
       </w:r>
+      <w:bookmarkEnd w:id="8"/>
       <w:bookmarkEnd w:id="9"/>
       <w:bookmarkEnd w:id="10"/>
       <w:bookmarkEnd w:id="11"/>
       <w:bookmarkEnd w:id="12"/>
-      <w:bookmarkEnd w:id="13"/>
     </w:p>
     <w:p>
       <w:pPr>
@@ -7103,15 +7101,15 @@
         <w:spacing w:before="360" w:after="60"/>
         <w:ind w:left="720" w:hanging="720"/>
       </w:pPr>
-      <w:bookmarkStart w:id="14" w:name="_Ref394437867"/>
-      <w:bookmarkStart w:id="15" w:name="_Toc426119868"/>
-      <w:bookmarkStart w:id="16" w:name="_Toc450222099"/>
+      <w:bookmarkStart w:id="13" w:name="_Ref394437867"/>
+      <w:bookmarkStart w:id="14" w:name="_Toc426119868"/>
+      <w:bookmarkStart w:id="15" w:name="_Toc450222099"/>
       <w:r>
         <w:t>Document Conventions</w:t>
       </w:r>
+      <w:bookmarkEnd w:id="13"/>
       <w:bookmarkEnd w:id="14"/>
       <w:bookmarkEnd w:id="15"/>
-      <w:bookmarkEnd w:id="16"/>
     </w:p>
     <w:p>
       <w:r>
@@ -7126,17 +7124,17 @@
         </w:tabs>
         <w:spacing w:before="360" w:after="60"/>
       </w:pPr>
-      <w:bookmarkStart w:id="17" w:name="_Toc389570603"/>
-      <w:bookmarkStart w:id="18" w:name="_Toc389581073"/>
-      <w:bookmarkStart w:id="19" w:name="_Toc426119870"/>
-      <w:bookmarkStart w:id="20" w:name="_Toc450222100"/>
+      <w:bookmarkStart w:id="16" w:name="_Toc389570603"/>
+      <w:bookmarkStart w:id="17" w:name="_Toc389581073"/>
+      <w:bookmarkStart w:id="18" w:name="_Toc426119870"/>
+      <w:bookmarkStart w:id="19" w:name="_Toc450222100"/>
       <w:r>
         <w:t>Fonts</w:t>
       </w:r>
+      <w:bookmarkEnd w:id="16"/>
       <w:bookmarkEnd w:id="17"/>
       <w:bookmarkEnd w:id="18"/>
       <w:bookmarkEnd w:id="19"/>
-      <w:bookmarkEnd w:id="20"/>
     </w:p>
     <w:p>
       <w:pPr>
@@ -7588,22 +7586,22 @@
         </w:tabs>
         <w:spacing w:before="360" w:after="60"/>
       </w:pPr>
-      <w:bookmarkStart w:id="21" w:name="_Ref394486021"/>
-      <w:bookmarkStart w:id="22" w:name="_Toc426119871"/>
-      <w:bookmarkStart w:id="23" w:name="_Toc450222101"/>
+      <w:bookmarkStart w:id="20" w:name="_Ref394486021"/>
+      <w:bookmarkStart w:id="21" w:name="_Toc426119871"/>
+      <w:bookmarkStart w:id="22" w:name="_Toc450222101"/>
       <w:r>
         <w:t>UML Package References</w:t>
       </w:r>
+      <w:bookmarkEnd w:id="20"/>
       <w:bookmarkEnd w:id="21"/>
       <w:bookmarkEnd w:id="22"/>
-      <w:bookmarkEnd w:id="23"/>
     </w:p>
     <w:p>
       <w:pPr>
         <w:spacing w:after="240"/>
       </w:pPr>
-      <w:bookmarkStart w:id="24" w:name="_Toc389570605"/>
-      <w:bookmarkStart w:id="25" w:name="_Toc389581075"/>
+      <w:bookmarkStart w:id="23" w:name="_Toc389570605"/>
+      <w:bookmarkStart w:id="24" w:name="_Toc389581075"/>
       <w:r>
         <w:t xml:space="preserve">Each CybOX data model is captured in a different UML package (e.g., Core package) where the packages together compose the full </w:t>
       </w:r>
@@ -7656,24 +7654,24 @@
         </w:tabs>
         <w:spacing w:before="360" w:after="60"/>
       </w:pPr>
-      <w:bookmarkStart w:id="26" w:name="_Toc426119872"/>
-      <w:bookmarkStart w:id="27" w:name="_Toc450222102"/>
+      <w:bookmarkStart w:id="25" w:name="_Toc426119872"/>
+      <w:bookmarkStart w:id="26" w:name="_Toc450222102"/>
       <w:r>
         <w:t>UML Diagrams</w:t>
       </w:r>
+      <w:bookmarkEnd w:id="23"/>
       <w:bookmarkEnd w:id="24"/>
       <w:bookmarkEnd w:id="25"/>
       <w:bookmarkEnd w:id="26"/>
-      <w:bookmarkEnd w:id="27"/>
     </w:p>
     <w:p>
       <w:pPr>
         <w:spacing w:after="240"/>
       </w:pPr>
-      <w:bookmarkStart w:id="28" w:name="_Toc398719452"/>
-      <w:bookmarkStart w:id="29" w:name="_Toc389570606"/>
-      <w:bookmarkStart w:id="30" w:name="_Toc389581076"/>
-      <w:bookmarkStart w:id="31" w:name="_Ref394436861"/>
+      <w:bookmarkStart w:id="27" w:name="_Toc398719452"/>
+      <w:bookmarkStart w:id="28" w:name="_Toc389570606"/>
+      <w:bookmarkStart w:id="29" w:name="_Toc389581076"/>
+      <w:bookmarkStart w:id="30" w:name="_Ref394436861"/>
       <w:r>
         <w:t xml:space="preserve">This specification makes use of UML diagrams to visually depict relationships between CybOX Language constructs. Note that the diagrams have been extracted directly from the full UML model for CybOX; they have not been constructed purely for inclusion in the specification documents.  Typically, diagrams are included for the primary class of a data model, and for any other class where the visualization of its relationships between other classes would be useful.  This implies that there will be very few diagrams for classes whose only properties are either a data type or a class from the CybOX Common data model.  </w:t>
       </w:r>
@@ -7701,14 +7699,14 @@
         <w:spacing w:before="360" w:after="0"/>
         <w:ind w:left="720" w:hanging="720"/>
       </w:pPr>
-      <w:bookmarkStart w:id="32" w:name="_Toc426119873"/>
-      <w:bookmarkStart w:id="33" w:name="_Toc450222103"/>
+      <w:bookmarkStart w:id="31" w:name="_Toc426119873"/>
+      <w:bookmarkStart w:id="32" w:name="_Toc450222103"/>
       <w:r>
         <w:t>Class Properties</w:t>
       </w:r>
-      <w:bookmarkEnd w:id="28"/>
+      <w:bookmarkEnd w:id="27"/>
+      <w:bookmarkEnd w:id="31"/>
       <w:bookmarkEnd w:id="32"/>
-      <w:bookmarkEnd w:id="33"/>
     </w:p>
     <w:p>
       <w:pPr>
@@ -7727,15 +7725,15 @@
         <w:spacing w:before="360" w:after="0"/>
         <w:ind w:left="720" w:hanging="720"/>
       </w:pPr>
-      <w:bookmarkStart w:id="34" w:name="_Toc398719453"/>
-      <w:bookmarkStart w:id="35" w:name="_Toc426119874"/>
-      <w:bookmarkStart w:id="36" w:name="_Toc450222104"/>
+      <w:bookmarkStart w:id="33" w:name="_Toc398719453"/>
+      <w:bookmarkStart w:id="34" w:name="_Toc426119874"/>
+      <w:bookmarkStart w:id="35" w:name="_Toc450222104"/>
       <w:r>
         <w:t>Diagram Icons and Arrow Types</w:t>
       </w:r>
+      <w:bookmarkEnd w:id="33"/>
       <w:bookmarkEnd w:id="34"/>
       <w:bookmarkEnd w:id="35"/>
-      <w:bookmarkEnd w:id="36"/>
     </w:p>
     <w:p>
       <w:pPr>
@@ -7826,58 +7824,32 @@
           <w:b/>
         </w:rPr>
       </w:pPr>
-      <w:bookmarkStart w:id="37" w:name="_Ref397637630"/>
-      <w:bookmarkStart w:id="38" w:name="_Ref397935245"/>
-      <w:bookmarkStart w:id="39" w:name="_Toc398719454"/>
+      <w:bookmarkStart w:id="36" w:name="_Ref397637630"/>
+      <w:bookmarkStart w:id="37" w:name="_Ref397935245"/>
+      <w:bookmarkStart w:id="38" w:name="_Toc398719454"/>
       <w:r>
         <w:t xml:space="preserve">Table </w:t>
       </w:r>
-      <w:r>
-        <w:fldChar w:fldCharType="begin"/>
-      </w:r>
-      <w:r>
-        <w:instrText xml:space="preserve"> STYLEREF 1 \s </w:instrText>
-      </w:r>
-      <w:r>
-        <w:fldChar w:fldCharType="separate"/>
-      </w:r>
-      <w:r>
-        <w:rPr>
-          <w:noProof/>
-        </w:rPr>
-        <w:t>1</w:t>
-      </w:r>
-      <w:r>
-        <w:rPr>
-          <w:noProof/>
-        </w:rPr>
-        <w:fldChar w:fldCharType="end"/>
-      </w:r>
+      <w:fldSimple w:instr=" STYLEREF 1 \s ">
+        <w:r>
+          <w:rPr>
+            <w:noProof/>
+          </w:rPr>
+          <w:t>1</w:t>
+        </w:r>
+      </w:fldSimple>
       <w:r>
         <w:noBreakHyphen/>
       </w:r>
-      <w:r>
-        <w:fldChar w:fldCharType="begin"/>
-      </w:r>
-      <w:r>
-        <w:instrText xml:space="preserve"> SEQ Table \* ARABIC \s 1 </w:instrText>
-      </w:r>
-      <w:r>
-        <w:fldChar w:fldCharType="separate"/>
-      </w:r>
-      <w:r>
-        <w:rPr>
-          <w:noProof/>
-        </w:rPr>
-        <w:t>1</w:t>
-      </w:r>
-      <w:r>
-        <w:rPr>
-          <w:noProof/>
-        </w:rPr>
-        <w:fldChar w:fldCharType="end"/>
-      </w:r>
-      <w:bookmarkEnd w:id="37"/>
+      <w:fldSimple w:instr=" SEQ Table \* ARABIC \s 1 ">
+        <w:r>
+          <w:rPr>
+            <w:noProof/>
+          </w:rPr>
+          <w:t>1</w:t>
+        </w:r>
+      </w:fldSimple>
+      <w:bookmarkEnd w:id="36"/>
       <w:r>
         <w:t xml:space="preserve">.  </w:t>
       </w:r>
@@ -8133,10 +8105,10 @@
                   <v:path o:extrusionok="f" gradientshapeok="t" o:connecttype="rect"/>
                   <o:lock v:ext="edit" aspectratio="t"/>
                 </v:shapetype>
-                <v:shape id="_x0000_i1025" type="#_x0000_t75" style="width:21.5pt;height:22pt" o:ole="">
+                <v:shape id="_x0000_i1025" type="#_x0000_t75" style="width:21.75pt;height:21.75pt" o:ole="">
                   <v:imagedata r:id="rId28" o:title=""/>
                 </v:shape>
-                <o:OLEObject Type="Embed" ProgID="PBrush" ShapeID="_x0000_i1025" DrawAspect="Content" ObjectID="_1523963932" r:id="rId29"/>
+                <o:OLEObject Type="Embed" ProgID="PBrush" ShapeID="_x0000_i1025" DrawAspect="Content" ObjectID="_1524392279" r:id="rId29"/>
               </w:object>
             </w:r>
           </w:p>
@@ -8290,10 +8262,10 @@
             </w:pPr>
             <w:r>
               <w:object w:dxaOrig="270" w:dyaOrig="195" w14:anchorId="095F7465">
-                <v:shape id="_x0000_i1026" type="#_x0000_t75" style="width:14.5pt;height:14.5pt" o:ole="">
+                <v:shape id="_x0000_i1026" type="#_x0000_t75" style="width:14.25pt;height:14.25pt" o:ole="">
                   <v:imagedata r:id="rId31" o:title=""/>
                 </v:shape>
-                <o:OLEObject Type="Embed" ProgID="PBrush" ShapeID="_x0000_i1026" DrawAspect="Content" ObjectID="_1523963933" r:id="rId32"/>
+                <o:OLEObject Type="Embed" ProgID="PBrush" ShapeID="_x0000_i1026" DrawAspect="Content" ObjectID="_1524392280" r:id="rId32"/>
               </w:object>
             </w:r>
           </w:p>
@@ -8351,10 +8323,10 @@
             </w:pPr>
             <w:r>
               <w:object w:dxaOrig="210" w:dyaOrig="150" w14:anchorId="2E010D5A">
-                <v:shape id="_x0000_i1027" type="#_x0000_t75" style="width:14pt;height:14.5pt" o:ole="">
+                <v:shape id="_x0000_i1027" type="#_x0000_t75" style="width:14.25pt;height:14.25pt" o:ole="">
                   <v:imagedata r:id="rId33" o:title=""/>
                 </v:shape>
-                <o:OLEObject Type="Embed" ProgID="PBrush" ShapeID="_x0000_i1027" DrawAspect="Content" ObjectID="_1523963934" r:id="rId34"/>
+                <o:OLEObject Type="Embed" ProgID="PBrush" ShapeID="_x0000_i1027" DrawAspect="Content" ObjectID="_1524392281" r:id="rId34"/>
               </w:object>
             </w:r>
           </w:p>
@@ -8537,10 +8509,10 @@
                 <w:color w:val="000000" w:themeColor="text1"/>
               </w:rPr>
               <w:object w:dxaOrig="1140" w:dyaOrig="780" w14:anchorId="7969F42F">
-                <v:shape id="_x0000_i1028" type="#_x0000_t75" style="width:57.5pt;height:36pt" o:ole="">
+                <v:shape id="_x0000_i1028" type="#_x0000_t75" style="width:57.75pt;height:36pt" o:ole="">
                   <v:imagedata r:id="rId35" o:title=""/>
                 </v:shape>
-                <o:OLEObject Type="Embed" ProgID="PBrush" ShapeID="_x0000_i1028" DrawAspect="Content" ObjectID="_1523963935" r:id="rId36"/>
+                <o:OLEObject Type="Embed" ProgID="PBrush" ShapeID="_x0000_i1028" DrawAspect="Content" ObjectID="_1524392282" r:id="rId36"/>
               </w:object>
             </w:r>
           </w:p>
@@ -8576,22 +8548,22 @@
       <w:pPr>
         <w:pStyle w:val="Heading2"/>
       </w:pPr>
-      <w:bookmarkStart w:id="40" w:name="_Toc85472893"/>
-      <w:bookmarkStart w:id="41" w:name="_Toc287332007"/>
-      <w:bookmarkStart w:id="42" w:name="_Ref428537349"/>
-      <w:bookmarkStart w:id="43" w:name="_Toc450222105"/>
+      <w:bookmarkStart w:id="39" w:name="_Toc85472893"/>
+      <w:bookmarkStart w:id="40" w:name="_Toc287332007"/>
+      <w:bookmarkStart w:id="41" w:name="_Ref428537349"/>
+      <w:bookmarkStart w:id="42" w:name="_Toc450222105"/>
+      <w:bookmarkEnd w:id="28"/>
       <w:bookmarkEnd w:id="29"/>
       <w:bookmarkEnd w:id="30"/>
-      <w:bookmarkEnd w:id="31"/>
+      <w:bookmarkEnd w:id="37"/>
       <w:bookmarkEnd w:id="38"/>
+      <w:r>
+        <w:t>Terminology</w:t>
+      </w:r>
       <w:bookmarkEnd w:id="39"/>
-      <w:r>
-        <w:t>Terminology</w:t>
-      </w:r>
       <w:bookmarkEnd w:id="40"/>
       <w:bookmarkEnd w:id="41"/>
       <w:bookmarkEnd w:id="42"/>
-      <w:bookmarkEnd w:id="43"/>
     </w:p>
     <w:p>
       <w:r>
@@ -8755,39 +8727,39 @@
       <w:pPr>
         <w:pStyle w:val="Heading2"/>
       </w:pPr>
-      <w:bookmarkStart w:id="44" w:name="_Normative_References"/>
-      <w:bookmarkStart w:id="45" w:name="_Ref7502892"/>
-      <w:bookmarkStart w:id="46" w:name="_Toc12011611"/>
-      <w:bookmarkStart w:id="47" w:name="_Toc85472894"/>
-      <w:bookmarkStart w:id="48" w:name="_Toc287332008"/>
-      <w:bookmarkStart w:id="49" w:name="_Ref428537370"/>
-      <w:bookmarkStart w:id="50" w:name="_Toc450222106"/>
+      <w:bookmarkStart w:id="43" w:name="_Normative_References"/>
+      <w:bookmarkStart w:id="44" w:name="_Ref7502892"/>
+      <w:bookmarkStart w:id="45" w:name="_Toc12011611"/>
+      <w:bookmarkStart w:id="46" w:name="_Toc85472894"/>
+      <w:bookmarkStart w:id="47" w:name="_Toc287332008"/>
+      <w:bookmarkStart w:id="48" w:name="_Ref428537370"/>
+      <w:bookmarkStart w:id="49" w:name="_Toc450222106"/>
+      <w:bookmarkEnd w:id="43"/>
+      <w:r>
+        <w:t>Normative</w:t>
+      </w:r>
       <w:bookmarkEnd w:id="44"/>
-      <w:r>
-        <w:t>Normative</w:t>
-      </w:r>
       <w:bookmarkEnd w:id="45"/>
+      <w:r>
+        <w:t xml:space="preserve"> References</w:t>
+      </w:r>
       <w:bookmarkEnd w:id="46"/>
-      <w:r>
-        <w:t xml:space="preserve"> References</w:t>
-      </w:r>
       <w:bookmarkEnd w:id="47"/>
       <w:bookmarkEnd w:id="48"/>
       <w:bookmarkEnd w:id="49"/>
+    </w:p>
+    <w:p>
+      <w:pPr>
+        <w:pStyle w:val="Ref"/>
+      </w:pPr>
+      <w:bookmarkStart w:id="50" w:name="rfc2119"/>
+      <w:r>
+        <w:rPr>
+          <w:rStyle w:val="Refterm"/>
+        </w:rPr>
+        <w:t>[RFC2119]</w:t>
+      </w:r>
       <w:bookmarkEnd w:id="50"/>
-    </w:p>
-    <w:p>
-      <w:pPr>
-        <w:pStyle w:val="Ref"/>
-      </w:pPr>
-      <w:bookmarkStart w:id="51" w:name="rfc2119"/>
-      <w:r>
-        <w:rPr>
-          <w:rStyle w:val="Refterm"/>
-        </w:rPr>
-        <w:t>[RFC2119]</w:t>
-      </w:r>
-      <w:bookmarkEnd w:id="51"/>
       <w:r>
         <w:tab/>
         <w:t>Bradner,</w:t>
@@ -8869,59 +8841,59 @@
       <w:pPr>
         <w:pStyle w:val="Ref"/>
       </w:pPr>
-      <w:bookmarkStart w:id="52" w:name="CIQ"/>
+      <w:bookmarkStart w:id="51" w:name="CIQ"/>
+      <w:bookmarkEnd w:id="51"/>
+      <w:r>
+        <w:rPr>
+          <w:b/>
+        </w:rPr>
+        <w:t>[CIQ]</w:t>
+      </w:r>
+      <w:r>
+        <w:tab/>
+      </w:r>
+      <w:r>
+        <w:rPr>
+          <w:i/>
+        </w:rPr>
+        <w:t>Customer Information Quality (CIQ) Specifications Version 3.0</w:t>
+      </w:r>
+      <w:r>
+        <w:t xml:space="preserve">. Edited by Ram Kumar. 8 April 2008. OASIS Public Review Draft 03. Available: </w:t>
+      </w:r>
+      <w:hyperlink r:id="rId39" w:history="1">
+        <w:r>
+          <w:rPr>
+            <w:rStyle w:val="Hyperlink"/>
+          </w:rPr>
+          <w:t>http://docs.oasis-open.org/ciq/v3.0/specs/ciq-specs-v3.html</w:t>
+        </w:r>
+      </w:hyperlink>
+      <w:r>
+        <w:t xml:space="preserve">.  </w:t>
+      </w:r>
+    </w:p>
+    <w:p>
+      <w:pPr>
+        <w:pStyle w:val="Ref"/>
+        <w:rPr>
+          <w:rStyle w:val="Hyperlink"/>
+        </w:rPr>
+      </w:pPr>
+      <w:r>
+        <w:rPr>
+          <w:b/>
+        </w:rPr>
+        <w:t>[</w:t>
+      </w:r>
+      <w:bookmarkStart w:id="52" w:name="W3DT"/>
+      <w:r>
+        <w:rPr>
+          <w:b/>
+        </w:rPr>
+        <w:t>W3DT</w:t>
+      </w:r>
       <w:bookmarkEnd w:id="52"/>
-      <w:r>
-        <w:rPr>
-          <w:b/>
-        </w:rPr>
-        <w:t>[CIQ]</w:t>
-      </w:r>
-      <w:r>
-        <w:tab/>
-      </w:r>
-      <w:r>
-        <w:rPr>
-          <w:i/>
-        </w:rPr>
-        <w:t>Customer Information Quality (CIQ) Specifications Version 3.0</w:t>
-      </w:r>
-      <w:r>
-        <w:t xml:space="preserve">. Edited by Ram Kumar. 8 April 2008. OASIS Public Review Draft 03. Available: </w:t>
-      </w:r>
-      <w:hyperlink r:id="rId39" w:history="1">
-        <w:r>
-          <w:rPr>
-            <w:rStyle w:val="Hyperlink"/>
-          </w:rPr>
-          <w:t>http://docs.oasis-open.org/ciq/v3.0/specs/ciq-specs-v3.html</w:t>
-        </w:r>
-      </w:hyperlink>
-      <w:r>
-        <w:t xml:space="preserve">.  </w:t>
-      </w:r>
-    </w:p>
-    <w:p>
-      <w:pPr>
-        <w:pStyle w:val="Ref"/>
-        <w:rPr>
-          <w:rStyle w:val="Hyperlink"/>
-        </w:rPr>
-      </w:pPr>
-      <w:r>
-        <w:rPr>
-          <w:b/>
-        </w:rPr>
-        <w:t>[</w:t>
-      </w:r>
-      <w:bookmarkStart w:id="53" w:name="W3DT"/>
-      <w:r>
-        <w:rPr>
-          <w:b/>
-        </w:rPr>
-        <w:t>W3DT</w:t>
-      </w:r>
-      <w:bookmarkEnd w:id="53"/>
       <w:r>
         <w:rPr>
           <w:b/>
@@ -8975,14 +8947,14 @@
         </w:rPr>
         <w:t>[</w:t>
       </w:r>
-      <w:bookmarkStart w:id="54" w:name="capec"/>
+      <w:bookmarkStart w:id="53" w:name="capec"/>
       <w:r>
         <w:rPr>
           <w:rStyle w:val="Refterm"/>
         </w:rPr>
         <w:t>CAPEC</w:t>
       </w:r>
-      <w:bookmarkEnd w:id="54"/>
+      <w:bookmarkEnd w:id="53"/>
       <w:r>
         <w:rPr>
           <w:rStyle w:val="Refterm"/>
@@ -9044,14 +9016,14 @@
         </w:rPr>
         <w:t>[</w:t>
       </w:r>
-      <w:bookmarkStart w:id="55" w:name="cee"/>
+      <w:bookmarkStart w:id="54" w:name="cee"/>
       <w:r>
         <w:rPr>
           <w:rStyle w:val="Refterm"/>
         </w:rPr>
         <w:t>CEE</w:t>
       </w:r>
-      <w:bookmarkEnd w:id="55"/>
+      <w:bookmarkEnd w:id="54"/>
       <w:r>
         <w:rPr>
           <w:rStyle w:val="Refterm"/>
@@ -9097,14 +9069,14 @@
         </w:rPr>
         <w:t>[</w:t>
       </w:r>
-      <w:bookmarkStart w:id="56" w:name="cve"/>
+      <w:bookmarkStart w:id="55" w:name="cve"/>
       <w:r>
         <w:rPr>
           <w:b/>
         </w:rPr>
         <w:t>CVE</w:t>
       </w:r>
-      <w:bookmarkEnd w:id="56"/>
+      <w:bookmarkEnd w:id="55"/>
       <w:r>
         <w:rPr>
           <w:b/>
@@ -9137,14 +9109,14 @@
         </w:rPr>
         <w:t>[</w:t>
       </w:r>
-      <w:bookmarkStart w:id="57" w:name="cwe"/>
+      <w:bookmarkStart w:id="56" w:name="cwe"/>
       <w:r>
         <w:rPr>
           <w:b/>
         </w:rPr>
         <w:t>CWE</w:t>
       </w:r>
-      <w:bookmarkEnd w:id="57"/>
+      <w:bookmarkEnd w:id="56"/>
       <w:r>
         <w:rPr>
           <w:b/>
@@ -9177,71 +9149,71 @@
         </w:rPr>
         <w:t>[</w:t>
       </w:r>
-      <w:bookmarkStart w:id="58" w:name="iso8601"/>
+      <w:bookmarkStart w:id="57" w:name="iso8601"/>
       <w:r>
         <w:rPr>
           <w:b/>
         </w:rPr>
         <w:t>ISO8601</w:t>
       </w:r>
+      <w:bookmarkEnd w:id="57"/>
+      <w:r>
+        <w:rPr>
+          <w:b/>
+        </w:rPr>
+        <w:t>]</w:t>
+      </w:r>
+      <w:r>
+        <w:rPr>
+          <w:b/>
+        </w:rPr>
+        <w:tab/>
+      </w:r>
+      <w:r>
+        <w:t xml:space="preserve">Date and time format – </w:t>
+      </w:r>
+      <w:r>
+        <w:t>ISO 8601</w:t>
+      </w:r>
+      <w:r>
+        <w:t xml:space="preserve"> (n.d.). International Organization for Standardization (ISO). [Online]</w:t>
+      </w:r>
+      <w:r>
+        <w:t>.</w:t>
+      </w:r>
+      <w:r>
+        <w:t xml:space="preserve"> Available: </w:t>
+      </w:r>
+      <w:hyperlink r:id="rId45" w:history="1">
+        <w:r>
+          <w:rPr>
+            <w:rStyle w:val="Hyperlink"/>
+          </w:rPr>
+          <w:t>http://www.iso.org/iso/home/standards/iso8601.htm</w:t>
+        </w:r>
+      </w:hyperlink>
+      <w:r>
+        <w:t>. Accessed Aug. 23, 2015.</w:t>
+      </w:r>
+    </w:p>
+    <w:p>
+      <w:pPr>
+        <w:pStyle w:val="Ref"/>
+      </w:pPr>
+      <w:r>
+        <w:rPr>
+          <w:rStyle w:val="Refterm"/>
+        </w:rPr>
+        <w:t>[</w:t>
+      </w:r>
+      <w:bookmarkStart w:id="58" w:name="rfc3986"/>
+      <w:r>
+        <w:rPr>
+          <w:rStyle w:val="Refterm"/>
+        </w:rPr>
+        <w:t>RFC3986</w:t>
+      </w:r>
       <w:bookmarkEnd w:id="58"/>
-      <w:r>
-        <w:rPr>
-          <w:b/>
-        </w:rPr>
-        <w:t>]</w:t>
-      </w:r>
-      <w:r>
-        <w:rPr>
-          <w:b/>
-        </w:rPr>
-        <w:tab/>
-      </w:r>
-      <w:r>
-        <w:t xml:space="preserve">Date and time format – </w:t>
-      </w:r>
-      <w:r>
-        <w:t>ISO 8601</w:t>
-      </w:r>
-      <w:r>
-        <w:t xml:space="preserve"> (n.d.). International Organization for Standardization (ISO). [Online]</w:t>
-      </w:r>
-      <w:r>
-        <w:t>.</w:t>
-      </w:r>
-      <w:r>
-        <w:t xml:space="preserve"> Available: </w:t>
-      </w:r>
-      <w:hyperlink r:id="rId45" w:history="1">
-        <w:r>
-          <w:rPr>
-            <w:rStyle w:val="Hyperlink"/>
-          </w:rPr>
-          <w:t>http://www.iso.org/iso/home/standards/iso8601.htm</w:t>
-        </w:r>
-      </w:hyperlink>
-      <w:r>
-        <w:t>. Accessed Aug. 23, 2015.</w:t>
-      </w:r>
-    </w:p>
-    <w:p>
-      <w:pPr>
-        <w:pStyle w:val="Ref"/>
-      </w:pPr>
-      <w:r>
-        <w:rPr>
-          <w:rStyle w:val="Refterm"/>
-        </w:rPr>
-        <w:t>[</w:t>
-      </w:r>
-      <w:bookmarkStart w:id="59" w:name="rfc3986"/>
-      <w:r>
-        <w:rPr>
-          <w:rStyle w:val="Refterm"/>
-        </w:rPr>
-        <w:t>RFC3986</w:t>
-      </w:r>
-      <w:bookmarkEnd w:id="59"/>
       <w:r>
         <w:rPr>
           <w:rStyle w:val="Refterm"/>
@@ -9322,14 +9294,14 @@
         </w:rPr>
         <w:t>[</w:t>
       </w:r>
-      <w:bookmarkStart w:id="60" w:name="rfc5646"/>
+      <w:bookmarkStart w:id="59" w:name="rfc5646"/>
       <w:r>
         <w:rPr>
           <w:b/>
         </w:rPr>
         <w:t>RFC5646</w:t>
       </w:r>
-      <w:bookmarkEnd w:id="60"/>
+      <w:bookmarkEnd w:id="59"/>
       <w:r>
         <w:rPr>
           <w:b/>
@@ -9362,14 +9334,14 @@
         </w:rPr>
         <w:t>[</w:t>
       </w:r>
-      <w:bookmarkStart w:id="61" w:name="W3Name"/>
+      <w:bookmarkStart w:id="60" w:name="W3Name"/>
       <w:r>
         <w:rPr>
           <w:b/>
         </w:rPr>
         <w:t>W3Name</w:t>
       </w:r>
-      <w:bookmarkEnd w:id="61"/>
+      <w:bookmarkEnd w:id="60"/>
       <w:r>
         <w:rPr>
           <w:b/>
@@ -9408,38 +9380,38 @@
       <w:pPr>
         <w:pStyle w:val="Heading2"/>
       </w:pPr>
-      <w:bookmarkStart w:id="62" w:name="_Toc85472895"/>
-      <w:bookmarkStart w:id="63" w:name="_Toc287332009"/>
-      <w:bookmarkStart w:id="64" w:name="_Ref428000779"/>
-      <w:bookmarkStart w:id="65" w:name="_Toc429676493"/>
-      <w:bookmarkStart w:id="66" w:name="_Toc450222107"/>
+      <w:bookmarkStart w:id="61" w:name="_Toc85472895"/>
+      <w:bookmarkStart w:id="62" w:name="_Toc287332009"/>
+      <w:bookmarkStart w:id="63" w:name="_Ref428000779"/>
+      <w:bookmarkStart w:id="64" w:name="_Toc429676493"/>
+      <w:bookmarkStart w:id="65" w:name="_Toc450222107"/>
       <w:r>
         <w:t>Non-Normative References</w:t>
       </w:r>
+      <w:bookmarkEnd w:id="61"/>
       <w:bookmarkEnd w:id="62"/>
       <w:bookmarkEnd w:id="63"/>
       <w:bookmarkEnd w:id="64"/>
       <w:bookmarkEnd w:id="65"/>
+    </w:p>
+    <w:p>
+      <w:pPr>
+        <w:pStyle w:val="Ref"/>
+      </w:pPr>
+      <w:r>
+        <w:rPr>
+          <w:b/>
+        </w:rPr>
+        <w:t>[</w:t>
+      </w:r>
+      <w:bookmarkStart w:id="66" w:name="UML241"/>
+      <w:r>
+        <w:rPr>
+          <w:b/>
+        </w:rPr>
+        <w:t>UML-2.4.1</w:t>
+      </w:r>
       <w:bookmarkEnd w:id="66"/>
-    </w:p>
-    <w:p>
-      <w:pPr>
-        <w:pStyle w:val="Ref"/>
-      </w:pPr>
-      <w:r>
-        <w:rPr>
-          <w:b/>
-        </w:rPr>
-        <w:t>[</w:t>
-      </w:r>
-      <w:bookmarkStart w:id="67" w:name="UML241"/>
-      <w:r>
-        <w:rPr>
-          <w:b/>
-        </w:rPr>
-        <w:t>UML-2.4.1</w:t>
-      </w:r>
-      <w:bookmarkEnd w:id="67"/>
       <w:r>
         <w:t>]</w:t>
       </w:r>
@@ -9481,31 +9453,31 @@
       <w:pPr>
         <w:pStyle w:val="Heading1"/>
       </w:pPr>
-      <w:bookmarkStart w:id="68" w:name="_Ref427252903"/>
-      <w:bookmarkStart w:id="69" w:name="_Toc429676494"/>
+      <w:bookmarkStart w:id="67" w:name="_Ref427252903"/>
+      <w:bookmarkStart w:id="68" w:name="_Toc429676494"/>
+      <w:bookmarkStart w:id="69" w:name="_Toc450222108"/>
       <w:bookmarkStart w:id="70" w:name="_Toc287332011"/>
-      <w:bookmarkStart w:id="71" w:name="_Toc450222108"/>
       <w:r>
         <w:lastRenderedPageBreak/>
         <w:t>Language Modularity</w:t>
       </w:r>
+      <w:bookmarkEnd w:id="67"/>
       <w:bookmarkEnd w:id="68"/>
       <w:bookmarkEnd w:id="69"/>
+    </w:p>
+    <w:p>
+      <w:pPr>
+        <w:pStyle w:val="Heading2"/>
+      </w:pPr>
+      <w:bookmarkStart w:id="71" w:name="_Ref427251669"/>
+      <w:bookmarkStart w:id="72" w:name="_Toc429676495"/>
+      <w:bookmarkStart w:id="73" w:name="_Toc450222109"/>
+      <w:r>
+        <w:t>Core Data Model</w:t>
+      </w:r>
       <w:bookmarkEnd w:id="71"/>
-    </w:p>
-    <w:p>
-      <w:pPr>
-        <w:pStyle w:val="Heading2"/>
-      </w:pPr>
-      <w:bookmarkStart w:id="72" w:name="_Ref427251669"/>
-      <w:bookmarkStart w:id="73" w:name="_Toc429676495"/>
-      <w:bookmarkStart w:id="74" w:name="_Toc450222109"/>
-      <w:r>
-        <w:t>Core Data Model</w:t>
-      </w:r>
       <w:bookmarkEnd w:id="72"/>
       <w:bookmarkEnd w:id="73"/>
-      <w:bookmarkEnd w:id="74"/>
     </w:p>
     <w:p>
       <w:r>
@@ -9571,16 +9543,16 @@
       <w:pPr>
         <w:pStyle w:val="Heading2"/>
       </w:pPr>
-      <w:bookmarkStart w:id="75" w:name="_Ref440010819"/>
-      <w:bookmarkStart w:id="76" w:name="_Toc450222110"/>
+      <w:bookmarkStart w:id="74" w:name="_Ref440010819"/>
+      <w:bookmarkStart w:id="75" w:name="_Toc450222110"/>
       <w:r>
         <w:t>Object</w:t>
       </w:r>
       <w:r>
         <w:t xml:space="preserve"> Models</w:t>
       </w:r>
+      <w:bookmarkEnd w:id="74"/>
       <w:bookmarkEnd w:id="75"/>
-      <w:bookmarkEnd w:id="76"/>
     </w:p>
     <w:p>
       <w:pPr>
@@ -11946,13 +11918,13 @@
       <w:pPr>
         <w:pStyle w:val="Heading2"/>
       </w:pPr>
+      <w:bookmarkStart w:id="76" w:name="_Toc450222111"/>
       <w:bookmarkStart w:id="77" w:name="_Ref427251679"/>
       <w:bookmarkStart w:id="78" w:name="_Toc429676496"/>
-      <w:bookmarkStart w:id="79" w:name="_Toc450222111"/>
       <w:r>
         <w:t>Events and Actions Data Models</w:t>
       </w:r>
-      <w:bookmarkEnd w:id="79"/>
+      <w:bookmarkEnd w:id="76"/>
     </w:p>
     <w:p>
       <w:r>
@@ -11963,13 +11935,13 @@
       <w:pPr>
         <w:pStyle w:val="Heading2"/>
       </w:pPr>
-      <w:bookmarkStart w:id="80" w:name="_Toc450222112"/>
+      <w:bookmarkStart w:id="79" w:name="_Toc450222112"/>
       <w:r>
         <w:t>Common Data Model</w:t>
       </w:r>
       <w:bookmarkEnd w:id="77"/>
       <w:bookmarkEnd w:id="78"/>
-      <w:bookmarkEnd w:id="80"/>
+      <w:bookmarkEnd w:id="79"/>
     </w:p>
     <w:p>
       <w:r>
@@ -12072,68 +12044,73 @@
       <w:pPr>
         <w:pStyle w:val="Heading3"/>
       </w:pPr>
-      <w:bookmarkStart w:id="81" w:name="_Toc450222113"/>
+      <w:bookmarkStart w:id="80" w:name="_Toc450222113"/>
       <w:r>
         <w:t>Object Property Model</w:t>
       </w:r>
+      <w:bookmarkEnd w:id="80"/>
+    </w:p>
+    <w:p>
+      <w:pPr>
+        <w:spacing w:before="0" w:after="240"/>
+      </w:pPr>
+      <w:r>
+        <w:t xml:space="preserve">The Object Property data model in CybOX is sophisticated, enabling the </w:t>
+      </w:r>
+      <w:r>
+        <w:t>description</w:t>
+      </w:r>
+      <w:r>
+        <w:t xml:space="preserve"> of </w:t>
+      </w:r>
+      <w:r>
+        <w:t>complex</w:t>
+      </w:r>
+      <w:r>
+        <w:t xml:space="preserve"> Observables.  </w:t>
+      </w:r>
+      <w:r>
+        <w:t>Observ</w:t>
+      </w:r>
+      <w:r>
+        <w:t>ables can be made up of Objects or</w:t>
+      </w:r>
+      <w:r>
+        <w:t xml:space="preserve"> Events.  In this section, we will concentrate on the Object aspect of an Observable.</w:t>
+      </w:r>
+    </w:p>
+    <w:p>
+      <w:r>
+        <w:t xml:space="preserve">Objects have two main </w:t>
+      </w:r>
+      <w:r>
+        <w:t>properties</w:t>
+      </w:r>
+      <w:r>
+        <w:t xml:space="preserve">, </w:t>
+      </w:r>
+      <w:r>
+        <w:rPr>
+          <w:rFonts w:ascii="Courier New" w:hAnsi="Courier New" w:cs="Courier New"/>
+        </w:rPr>
+        <w:t>Properties</w:t>
+      </w:r>
+      <w:r>
+        <w:t xml:space="preserve"> and </w:t>
+      </w:r>
+      <w:r>
+        <w:rPr>
+          <w:rFonts w:ascii="Courier New" w:hAnsi="Courier New" w:cs="Courier New"/>
+        </w:rPr>
+        <w:t>Related_Objects</w:t>
+      </w:r>
+      <w:r>
+        <w:t>.  This is shown in</w:t>
+      </w:r>
+      <w:bookmarkStart w:id="81" w:name="_GoBack"/>
       <w:bookmarkEnd w:id="81"/>
-    </w:p>
-    <w:p>
-      <w:pPr>
-        <w:spacing w:before="0" w:after="240"/>
-      </w:pPr>
-      <w:r>
-        <w:t xml:space="preserve">The Object Property data model in CybOX is sophisticated, enabling the </w:t>
-      </w:r>
-      <w:r>
-        <w:t>description</w:t>
-      </w:r>
-      <w:r>
-        <w:t xml:space="preserve"> of </w:t>
-      </w:r>
-      <w:r>
-        <w:t>complex</w:t>
-      </w:r>
-      <w:r>
-        <w:t xml:space="preserve"> Observables.  </w:t>
-      </w:r>
-      <w:r>
-        <w:t>Observ</w:t>
-      </w:r>
-      <w:r>
-        <w:t>ables can be made up of Objects or</w:t>
-      </w:r>
-      <w:r>
-        <w:t xml:space="preserve"> Events.  In this section, we will concentrate on the Object aspect of an Observable.</w:t>
-      </w:r>
-    </w:p>
-    <w:p>
-      <w:r>
-        <w:t xml:space="preserve">Objects have two main </w:t>
-      </w:r>
-      <w:r>
-        <w:t>properties</w:t>
-      </w:r>
-      <w:r>
-        <w:t xml:space="preserve">, </w:t>
-      </w:r>
-      <w:r>
-        <w:rPr>
-          <w:rFonts w:ascii="Courier New" w:hAnsi="Courier New" w:cs="Courier New"/>
-        </w:rPr>
-        <w:t>Properties</w:t>
-      </w:r>
-      <w:r>
-        <w:t xml:space="preserve"> and </w:t>
-      </w:r>
-      <w:r>
-        <w:rPr>
-          <w:rFonts w:ascii="Courier New" w:hAnsi="Courier New" w:cs="Courier New"/>
-        </w:rPr>
-        <w:t>Related_Objects</w:t>
-      </w:r>
-      <w:r>
-        <w:t xml:space="preserve">.  This is shown in </w:t>
+      <w:r>
+        <w:t xml:space="preserve"> </w:t>
       </w:r>
       <w:r>
         <w:rPr>
@@ -12205,11 +12182,12 @@
         <w:rPr>
           <w:noProof/>
         </w:rPr>
+        <w:lastRenderedPageBreak/>
         <w:drawing>
-          <wp:inline distT="0" distB="0" distL="0" distR="0" wp14:anchorId="3F996143" wp14:editId="11FDEF2E">
-            <wp:extent cx="5943600" cy="1363345"/>
-            <wp:effectExtent l="0" t="0" r="0" b="8255"/>
-            <wp:docPr id="1" name="Picture 1"/>
+          <wp:inline distT="0" distB="0" distL="0" distR="0" wp14:anchorId="44DD8207" wp14:editId="7F4703BE">
+            <wp:extent cx="6743700" cy="2533931"/>
+            <wp:effectExtent l="0" t="0" r="0" b="0"/>
+            <wp:docPr id="2" name="Picture 2"/>
             <wp:cNvGraphicFramePr>
               <a:graphicFrameLocks xmlns:a="http://schemas.openxmlformats.org/drawingml/2006/main" noChangeAspect="1"/>
             </wp:cNvGraphicFramePr>
@@ -12229,7 +12207,7 @@
                   <pic:spPr>
                     <a:xfrm>
                       <a:off x="0" y="0"/>
-                      <a:ext cx="5943600" cy="1363345"/>
+                      <a:ext cx="6756835" cy="2538867"/>
                     </a:xfrm>
                     <a:prstGeom prst="rect">
                       <a:avLst/>
@@ -12250,51 +12228,25 @@
       <w:r>
         <w:t xml:space="preserve">Figure </w:t>
       </w:r>
-      <w:r>
-        <w:fldChar w:fldCharType="begin"/>
-      </w:r>
-      <w:r>
-        <w:instrText xml:space="preserve"> STYLEREF 1 \s </w:instrText>
-      </w:r>
-      <w:r>
-        <w:fldChar w:fldCharType="separate"/>
-      </w:r>
-      <w:r>
-        <w:rPr>
-          <w:noProof/>
-        </w:rPr>
-        <w:t>2</w:t>
-      </w:r>
-      <w:r>
-        <w:rPr>
-          <w:noProof/>
-        </w:rPr>
-        <w:fldChar w:fldCharType="end"/>
-      </w:r>
+      <w:fldSimple w:instr=" STYLEREF 1 \s ">
+        <w:r>
+          <w:rPr>
+            <w:noProof/>
+          </w:rPr>
+          <w:t>2</w:t>
+        </w:r>
+      </w:fldSimple>
       <w:r>
         <w:noBreakHyphen/>
       </w:r>
-      <w:r>
-        <w:fldChar w:fldCharType="begin"/>
-      </w:r>
-      <w:r>
-        <w:instrText xml:space="preserve"> SEQ Figure \* ARABIC \s 1 </w:instrText>
-      </w:r>
-      <w:r>
-        <w:fldChar w:fldCharType="separate"/>
-      </w:r>
-      <w:r>
-        <w:rPr>
-          <w:noProof/>
-        </w:rPr>
-        <w:t>1</w:t>
-      </w:r>
-      <w:r>
-        <w:rPr>
-          <w:noProof/>
-        </w:rPr>
-        <w:fldChar w:fldCharType="end"/>
-      </w:r>
+      <w:fldSimple w:instr=" SEQ Figure \* ARABIC \s 1 ">
+        <w:r>
+          <w:rPr>
+            <w:noProof/>
+          </w:rPr>
+          <w:t>1</w:t>
+        </w:r>
+      </w:fldSimple>
       <w:bookmarkEnd w:id="82"/>
       <w:r>
         <w:t>.  UML diagram for ObjectType class</w:t>
@@ -12426,11 +12378,7 @@
         <w:t xml:space="preserve"> are </w:t>
       </w:r>
       <w:r>
-        <w:t xml:space="preserve">extensions </w:t>
-      </w:r>
-      <w:r>
-        <w:lastRenderedPageBreak/>
-        <w:t xml:space="preserve">of </w:t>
+        <w:t xml:space="preserve">extensions of </w:t>
       </w:r>
       <w:r>
         <w:rPr>
@@ -12723,51 +12671,25 @@
       <w:r>
         <w:t xml:space="preserve">Figure </w:t>
       </w:r>
-      <w:r>
-        <w:fldChar w:fldCharType="begin"/>
-      </w:r>
-      <w:r>
-        <w:instrText xml:space="preserve"> STYLEREF 1 \s </w:instrText>
-      </w:r>
-      <w:r>
-        <w:fldChar w:fldCharType="separate"/>
-      </w:r>
-      <w:r>
-        <w:rPr>
-          <w:noProof/>
-        </w:rPr>
-        <w:t>2</w:t>
-      </w:r>
-      <w:r>
-        <w:rPr>
-          <w:noProof/>
-        </w:rPr>
-        <w:fldChar w:fldCharType="end"/>
-      </w:r>
+      <w:fldSimple w:instr=" STYLEREF 1 \s ">
+        <w:r>
+          <w:rPr>
+            <w:noProof/>
+          </w:rPr>
+          <w:t>2</w:t>
+        </w:r>
+      </w:fldSimple>
       <w:r>
         <w:noBreakHyphen/>
       </w:r>
-      <w:r>
-        <w:fldChar w:fldCharType="begin"/>
-      </w:r>
-      <w:r>
-        <w:instrText xml:space="preserve"> SEQ Figure \* ARABIC \s 1 </w:instrText>
-      </w:r>
-      <w:r>
-        <w:fldChar w:fldCharType="separate"/>
-      </w:r>
-      <w:r>
-        <w:rPr>
-          <w:noProof/>
-        </w:rPr>
-        <w:t>2</w:t>
-      </w:r>
-      <w:r>
-        <w:rPr>
-          <w:noProof/>
-        </w:rPr>
-        <w:fldChar w:fldCharType="end"/>
-      </w:r>
+      <w:fldSimple w:instr=" SEQ Figure \* ARABIC \s 1 ">
+        <w:r>
+          <w:rPr>
+            <w:noProof/>
+          </w:rPr>
+          <w:t>2</w:t>
+        </w:r>
+      </w:fldSimple>
       <w:bookmarkEnd w:id="83"/>
       <w:r>
         <w:t xml:space="preserve">. Toplevel class of </w:t>
@@ -12950,6 +12872,7 @@
         <w:rPr>
           <w:noProof/>
         </w:rPr>
+        <w:lastRenderedPageBreak/>
         <w:drawing>
           <wp:inline distT="0" distB="0" distL="0" distR="0" wp14:anchorId="5618AEDA" wp14:editId="3530FE3E">
             <wp:extent cx="5943600" cy="1739900"/>
@@ -12995,51 +12918,25 @@
       <w:r>
         <w:t xml:space="preserve">Figure </w:t>
       </w:r>
-      <w:r>
-        <w:fldChar w:fldCharType="begin"/>
-      </w:r>
-      <w:r>
-        <w:instrText xml:space="preserve"> STYLEREF 1 \s </w:instrText>
-      </w:r>
-      <w:r>
-        <w:fldChar w:fldCharType="separate"/>
-      </w:r>
-      <w:r>
-        <w:rPr>
-          <w:noProof/>
-        </w:rPr>
-        <w:t>2</w:t>
-      </w:r>
-      <w:r>
-        <w:rPr>
-          <w:noProof/>
-        </w:rPr>
-        <w:fldChar w:fldCharType="end"/>
-      </w:r>
+      <w:fldSimple w:instr=" STYLEREF 1 \s ">
+        <w:r>
+          <w:rPr>
+            <w:noProof/>
+          </w:rPr>
+          <w:t>2</w:t>
+        </w:r>
+      </w:fldSimple>
       <w:r>
         <w:noBreakHyphen/>
       </w:r>
-      <w:r>
-        <w:fldChar w:fldCharType="begin"/>
-      </w:r>
-      <w:r>
-        <w:instrText xml:space="preserve"> SEQ Figure \* ARABIC \s 1 </w:instrText>
-      </w:r>
-      <w:r>
-        <w:fldChar w:fldCharType="separate"/>
-      </w:r>
-      <w:r>
-        <w:rPr>
-          <w:noProof/>
-        </w:rPr>
-        <w:t>3</w:t>
-      </w:r>
-      <w:r>
-        <w:rPr>
-          <w:noProof/>
-        </w:rPr>
-        <w:fldChar w:fldCharType="end"/>
-      </w:r>
+      <w:fldSimple w:instr=" SEQ Figure \* ARABIC \s 1 ">
+        <w:r>
+          <w:rPr>
+            <w:noProof/>
+          </w:rPr>
+          <w:t>3</w:t>
+        </w:r>
+      </w:fldSimple>
       <w:bookmarkEnd w:id="84"/>
       <w:r>
         <w:t>. Details of other classes</w:t>
@@ -13291,7 +13188,6 @@
         <w:rPr>
           <w:noProof/>
         </w:rPr>
-        <w:lastRenderedPageBreak/>
         <w:drawing>
           <wp:inline distT="0" distB="0" distL="0" distR="0" wp14:anchorId="1560BDD8" wp14:editId="7C491EA9">
             <wp:extent cx="5943600" cy="3290844"/>
@@ -13347,51 +13243,25 @@
       <w:r>
         <w:t xml:space="preserve">Figure </w:t>
       </w:r>
-      <w:r>
-        <w:fldChar w:fldCharType="begin"/>
-      </w:r>
-      <w:r>
-        <w:instrText xml:space="preserve"> STYLEREF 1 \s </w:instrText>
-      </w:r>
-      <w:r>
-        <w:fldChar w:fldCharType="separate"/>
-      </w:r>
-      <w:r>
-        <w:rPr>
-          <w:noProof/>
-        </w:rPr>
-        <w:t>2</w:t>
-      </w:r>
-      <w:r>
-        <w:rPr>
-          <w:noProof/>
-        </w:rPr>
-        <w:fldChar w:fldCharType="end"/>
-      </w:r>
+      <w:fldSimple w:instr=" STYLEREF 1 \s ">
+        <w:r>
+          <w:rPr>
+            <w:noProof/>
+          </w:rPr>
+          <w:t>2</w:t>
+        </w:r>
+      </w:fldSimple>
       <w:r>
         <w:noBreakHyphen/>
       </w:r>
-      <w:r>
-        <w:fldChar w:fldCharType="begin"/>
-      </w:r>
-      <w:r>
-        <w:instrText xml:space="preserve"> SEQ Figure \* ARABIC \s 1 </w:instrText>
-      </w:r>
-      <w:r>
-        <w:fldChar w:fldCharType="separate"/>
-      </w:r>
-      <w:r>
-        <w:rPr>
-          <w:noProof/>
-        </w:rPr>
-        <w:t>4</w:t>
-      </w:r>
-      <w:r>
-        <w:rPr>
-          <w:noProof/>
-        </w:rPr>
-        <w:fldChar w:fldCharType="end"/>
-      </w:r>
+      <w:fldSimple w:instr=" SEQ Figure \* ARABIC \s 1 ">
+        <w:r>
+          <w:rPr>
+            <w:noProof/>
+          </w:rPr>
+          <w:t>4</w:t>
+        </w:r>
+      </w:fldSimple>
       <w:bookmarkEnd w:id="85"/>
       <w:r>
         <w:t xml:space="preserve">. UML diagram of the </w:t>
@@ -13673,6 +13543,7 @@
         <w:rPr>
           <w:rFonts w:cs="Arial"/>
         </w:rPr>
+        <w:lastRenderedPageBreak/>
         <w:t>Accordingly, it follows that</w:t>
       </w:r>
       <w:r>
@@ -13937,7 +13808,6 @@
       <w:bookmarkStart w:id="92" w:name="_Toc429676509"/>
       <w:bookmarkStart w:id="93" w:name="_Toc450222115"/>
       <w:r>
-        <w:lastRenderedPageBreak/>
         <w:t>Default Vocabularies</w:t>
       </w:r>
       <w:bookmarkEnd w:id="90"/>
@@ -14533,51 +14403,25 @@
       <w:r>
         <w:t xml:space="preserve">Table </w:t>
       </w:r>
-      <w:r>
-        <w:fldChar w:fldCharType="begin"/>
-      </w:r>
-      <w:r>
-        <w:instrText xml:space="preserve"> STYLEREF 1 \s </w:instrText>
-      </w:r>
-      <w:r>
-        <w:fldChar w:fldCharType="separate"/>
-      </w:r>
-      <w:r>
-        <w:rPr>
-          <w:noProof/>
-        </w:rPr>
-        <w:t>3</w:t>
-      </w:r>
-      <w:r>
-        <w:rPr>
-          <w:noProof/>
-        </w:rPr>
-        <w:fldChar w:fldCharType="end"/>
-      </w:r>
+      <w:fldSimple w:instr=" STYLEREF 1 \s ">
+        <w:r>
+          <w:rPr>
+            <w:noProof/>
+          </w:rPr>
+          <w:t>3</w:t>
+        </w:r>
+      </w:fldSimple>
       <w:r>
         <w:noBreakHyphen/>
       </w:r>
-      <w:r>
-        <w:fldChar w:fldCharType="begin"/>
-      </w:r>
-      <w:r>
-        <w:instrText xml:space="preserve"> SEQ Table \* ARABIC \s 1 </w:instrText>
-      </w:r>
-      <w:r>
-        <w:fldChar w:fldCharType="separate"/>
-      </w:r>
-      <w:r>
-        <w:rPr>
-          <w:noProof/>
-        </w:rPr>
-        <w:t>1</w:t>
-      </w:r>
-      <w:r>
-        <w:rPr>
-          <w:noProof/>
-        </w:rPr>
-        <w:fldChar w:fldCharType="end"/>
-      </w:r>
+      <w:fldSimple w:instr=" SEQ Table \* ARABIC \s 1 ">
+        <w:r>
+          <w:rPr>
+            <w:noProof/>
+          </w:rPr>
+          <w:t>1</w:t>
+        </w:r>
+      </w:fldSimple>
       <w:bookmarkEnd w:id="102"/>
       <w:r>
         <w:t>.  Common basic data types</w:t>
@@ -14610,6 +14454,7 @@
               <w:rPr>
                 <w:b/>
               </w:rPr>
+              <w:lastRenderedPageBreak/>
               <w:t>Data Type</w:t>
             </w:r>
           </w:p>
@@ -14797,11 +14642,7 @@
               <w:t>Integer</w:t>
             </w:r>
             <w:r>
-              <w:t xml:space="preserve"> data type is a sequence of decimal digits, with perhaps a leading minus sign “-“.  The number of decimal digits </w:t>
-            </w:r>
-            <w:r>
-              <w:lastRenderedPageBreak/>
-              <w:t>allowed is finite, but unbounded.</w:t>
+              <w:t xml:space="preserve"> data type is a sequence of decimal digits, with perhaps a leading minus sign “-“.  The number of decimal digits allowed is finite, but unbounded.</w:t>
             </w:r>
           </w:p>
         </w:tc>
@@ -14820,7 +14661,6 @@
               <w:rPr>
                 <w:rFonts w:ascii="Courier New" w:hAnsi="Courier New" w:cs="Courier New"/>
               </w:rPr>
-              <w:lastRenderedPageBreak/>
               <w:t>NonNegativeInteger</w:t>
             </w:r>
           </w:p>
@@ -15005,51 +14845,25 @@
       <w:r>
         <w:t xml:space="preserve">Table </w:t>
       </w:r>
-      <w:r>
-        <w:fldChar w:fldCharType="begin"/>
-      </w:r>
-      <w:r>
-        <w:instrText xml:space="preserve"> STYLEREF 1 \s </w:instrText>
-      </w:r>
-      <w:r>
-        <w:fldChar w:fldCharType="separate"/>
-      </w:r>
-      <w:r>
-        <w:rPr>
-          <w:noProof/>
-        </w:rPr>
-        <w:t>3</w:t>
-      </w:r>
-      <w:r>
-        <w:rPr>
-          <w:noProof/>
-        </w:rPr>
-        <w:fldChar w:fldCharType="end"/>
-      </w:r>
+      <w:fldSimple w:instr=" STYLEREF 1 \s ">
+        <w:r>
+          <w:rPr>
+            <w:noProof/>
+          </w:rPr>
+          <w:t>3</w:t>
+        </w:r>
+      </w:fldSimple>
       <w:r>
         <w:noBreakHyphen/>
       </w:r>
-      <w:r>
-        <w:fldChar w:fldCharType="begin"/>
-      </w:r>
-      <w:r>
-        <w:instrText xml:space="preserve"> SEQ Table \* ARABIC \s 1 </w:instrText>
-      </w:r>
-      <w:r>
-        <w:fldChar w:fldCharType="separate"/>
-      </w:r>
-      <w:r>
-        <w:rPr>
-          <w:noProof/>
-        </w:rPr>
-        <w:t>2</w:t>
-      </w:r>
-      <w:r>
-        <w:rPr>
-          <w:noProof/>
-        </w:rPr>
-        <w:fldChar w:fldCharType="end"/>
-      </w:r>
+      <w:fldSimple w:instr=" SEQ Table \* ARABIC \s 1 ">
+        <w:r>
+          <w:rPr>
+            <w:noProof/>
+          </w:rPr>
+          <w:t>2</w:t>
+        </w:r>
+      </w:fldSimple>
       <w:bookmarkEnd w:id="107"/>
       <w:r>
         <w:t xml:space="preserve">.  </w:t>
@@ -15493,6 +15307,7 @@
               <w:rPr>
                 <w:rFonts w:ascii="Courier New" w:hAnsi="Courier New" w:cs="Courier New"/>
               </w:rPr>
+              <w:lastRenderedPageBreak/>
               <w:t>HexBinary</w:t>
             </w:r>
           </w:p>
@@ -15711,11 +15526,7 @@
               <w:t>BasicString</w:t>
             </w:r>
             <w:r>
-              <w:t xml:space="preserve"> data type such that it does not include any double quote characters. This data type captures properties </w:t>
-            </w:r>
-            <w:r>
-              <w:lastRenderedPageBreak/>
-              <w:t>that were attributes in the XML model.</w:t>
+              <w:t xml:space="preserve"> data type such that it does not include any double quote characters. This data type captures properties that were attributes in the XML model.</w:t>
             </w:r>
           </w:p>
         </w:tc>
@@ -15736,7 +15547,6 @@
               <w:rPr>
                 <w:rFonts w:ascii="Courier New" w:hAnsi="Courier New" w:cs="Courier New"/>
               </w:rPr>
-              <w:lastRenderedPageBreak/>
               <w:t>URI</w:t>
             </w:r>
           </w:p>
@@ -16138,51 +15948,25 @@
       <w:r>
         <w:t xml:space="preserve">Table </w:t>
       </w:r>
-      <w:r>
-        <w:fldChar w:fldCharType="begin"/>
-      </w:r>
-      <w:r>
-        <w:instrText xml:space="preserve"> STYLEREF 1 \s </w:instrText>
-      </w:r>
-      <w:r>
-        <w:fldChar w:fldCharType="separate"/>
-      </w:r>
-      <w:r>
-        <w:rPr>
-          <w:noProof/>
-        </w:rPr>
-        <w:t>3</w:t>
-      </w:r>
-      <w:r>
-        <w:rPr>
-          <w:noProof/>
-        </w:rPr>
-        <w:fldChar w:fldCharType="end"/>
-      </w:r>
+      <w:fldSimple w:instr=" STYLEREF 1 \s ">
+        <w:r>
+          <w:rPr>
+            <w:noProof/>
+          </w:rPr>
+          <w:t>3</w:t>
+        </w:r>
+      </w:fldSimple>
       <w:r>
         <w:noBreakHyphen/>
       </w:r>
-      <w:r>
-        <w:fldChar w:fldCharType="begin"/>
-      </w:r>
-      <w:r>
-        <w:instrText xml:space="preserve"> SEQ Table \* ARABIC \s 1 </w:instrText>
-      </w:r>
-      <w:r>
-        <w:fldChar w:fldCharType="separate"/>
-      </w:r>
-      <w:r>
-        <w:rPr>
-          <w:noProof/>
-        </w:rPr>
-        <w:t>1</w:t>
-      </w:r>
-      <w:r>
-        <w:rPr>
-          <w:noProof/>
-        </w:rPr>
-        <w:fldChar w:fldCharType="end"/>
-      </w:r>
+      <w:fldSimple w:instr=" SEQ Table \* ARABIC \s 1 ">
+        <w:r>
+          <w:rPr>
+            <w:noProof/>
+          </w:rPr>
+          <w:t>1</w:t>
+        </w:r>
+      </w:fldSimple>
       <w:bookmarkEnd w:id="114"/>
       <w:r>
         <w:t xml:space="preserve">.  </w:t>
@@ -17463,51 +17247,25 @@
       <w:r>
         <w:t xml:space="preserve">Table </w:t>
       </w:r>
-      <w:r>
-        <w:fldChar w:fldCharType="begin"/>
-      </w:r>
-      <w:r>
-        <w:instrText xml:space="preserve"> STYLEREF 1 \s </w:instrText>
-      </w:r>
-      <w:r>
-        <w:fldChar w:fldCharType="separate"/>
-      </w:r>
-      <w:r>
-        <w:rPr>
-          <w:noProof/>
-        </w:rPr>
-        <w:t>3</w:t>
-      </w:r>
-      <w:r>
-        <w:rPr>
-          <w:noProof/>
-        </w:rPr>
-        <w:fldChar w:fldCharType="end"/>
-      </w:r>
+      <w:fldSimple w:instr=" STYLEREF 1 \s ">
+        <w:r>
+          <w:rPr>
+            <w:noProof/>
+          </w:rPr>
+          <w:t>3</w:t>
+        </w:r>
+      </w:fldSimple>
       <w:r>
         <w:noBreakHyphen/>
       </w:r>
-      <w:r>
-        <w:fldChar w:fldCharType="begin"/>
-      </w:r>
-      <w:r>
-        <w:instrText xml:space="preserve"> SEQ Table \* ARABIC \s 1 </w:instrText>
-      </w:r>
-      <w:r>
-        <w:fldChar w:fldCharType="separate"/>
-      </w:r>
-      <w:r>
-        <w:rPr>
-          <w:noProof/>
-        </w:rPr>
-        <w:t>2</w:t>
-      </w:r>
-      <w:r>
-        <w:rPr>
-          <w:noProof/>
-        </w:rPr>
-        <w:fldChar w:fldCharType="end"/>
-      </w:r>
+      <w:fldSimple w:instr=" SEQ Table \* ARABIC \s 1 ">
+        <w:r>
+          <w:rPr>
+            <w:noProof/>
+          </w:rPr>
+          <w:t>2</w:t>
+        </w:r>
+      </w:fldSimple>
       <w:bookmarkEnd w:id="118"/>
       <w:r>
         <w:t>.  Naming formats of different object types</w:t>
@@ -17827,14 +17585,14 @@
       </w:pPr>
       <w:bookmarkStart w:id="119" w:name="_Toc421724798"/>
       <w:bookmarkStart w:id="120" w:name="_Toc429676516"/>
-      <w:bookmarkStart w:id="121" w:name="_Ref400990175"/>
-      <w:bookmarkStart w:id="122" w:name="_Toc450222122"/>
+      <w:bookmarkStart w:id="121" w:name="_Toc450222122"/>
+      <w:bookmarkStart w:id="122" w:name="_Ref400990175"/>
       <w:r>
         <w:t>Identifiers</w:t>
       </w:r>
       <w:bookmarkEnd w:id="119"/>
       <w:bookmarkEnd w:id="120"/>
-      <w:bookmarkEnd w:id="122"/>
+      <w:bookmarkEnd w:id="121"/>
     </w:p>
     <w:p>
       <w:pPr>
@@ -17875,7 +17633,7 @@
         <w:t xml:space="preserve"> constructs so that the constructs can be unambiguously referenced.  Technically, the decision to specify an ID on a given construct is optional based on the specifics of the usage context.  As a general rule, specifying IDs on particular instances of constructs enables clear referencing, relating, and pivoting.</w:t>
       </w:r>
     </w:p>
-    <w:bookmarkEnd w:id="121"/>
+    <w:bookmarkEnd w:id="122"/>
     <w:p>
       <w:pPr>
         <w:spacing w:after="120"/>
@@ -22399,7 +22157,7 @@
         <w:sz w:val="16"/>
         <w:szCs w:val="16"/>
       </w:rPr>
-      <w:t>5</w:t>
+      <w:t>12</w:t>
     </w:r>
     <w:r>
       <w:rPr>
@@ -26588,7 +26346,7 @@
 </file>
 
 <file path=customXml/itemProps1.xml><?xml version="1.0" encoding="utf-8"?>
-<ds:datastoreItem xmlns:ds="http://schemas.openxmlformats.org/officeDocument/2006/customXml" ds:itemID="{8EF07491-9604-4099-BE3D-6F7586596535}">
+<ds:datastoreItem xmlns:ds="http://schemas.openxmlformats.org/officeDocument/2006/customXml" ds:itemID="{5F4A57D5-B08C-47B0-A5A7-861AF6731866}">
   <ds:schemaRefs>
     <ds:schemaRef ds:uri="http://schemas.openxmlformats.org/officeDocument/2006/bibliography"/>
   </ds:schemaRefs>
